--- a/ThomasKerslake-405-Assignment2 test/ThomasKerslake-405-Report/ThomasKerslake-405-Report (a2).docx
+++ b/ThomasKerslake-405-Assignment2 test/ThomasKerslake-405-Report/ThomasKerslake-405-Report (a2).docx
@@ -59,8 +59,845 @@
           <w:szCs w:val="24"/>
           <w:rtl w:val="0"/>
         </w:rPr>
-        <w:t xml:space="preserve">Inspiration from other artists…</w:t>
-      </w:r>
+        <w:t xml:space="preserve">Inspiration from other artists / projects…</w:t>
+      </w:r>
+      <w:r>
+        <w:rPr>
+          <w:rtl w:val="0"/>
+        </w:rPr>
+      </w:r>
+    </w:p>
+    <w:p>
+      <w:pPr>
+        <w:contextualSpacing w:val="0"/>
+        <w:rPr>
+          <w:i w:val="1"/>
+          <w:sz w:val="24"/>
+          <w:szCs w:val="24"/>
+        </w:rPr>
+      </w:pPr>
+      <w:r>
+        <w:rPr>
+          <w:rtl w:val="0"/>
+        </w:rPr>
+      </w:r>
+    </w:p>
+    <w:p>
+      <w:pPr>
+        <w:contextualSpacing w:val="0"/>
+        <w:rPr>
+          <w:i w:val="1"/>
+          <w:sz w:val="24"/>
+          <w:szCs w:val="24"/>
+        </w:rPr>
+      </w:pPr>
+      <w:r>
+        <w:rPr>
+          <w:b w:val="1"/>
+          <w:rtl w:val="0"/>
+        </w:rPr>
+        <w:t xml:space="preserve">Created by: Galka Max</w:t>
+      </w:r>
+      <w:r>
+        <w:rPr>
+          <w:rtl w:val="0"/>
+        </w:rPr>
+      </w:r>
+      <w:r>
+        <w:drawing>
+          <wp:anchor allowOverlap="1" behindDoc="0" distB="114300" distT="114300" distL="114300" distR="114300" hidden="0" layoutInCell="1" locked="0" relativeHeight="0" simplePos="0">
+            <wp:simplePos x="0" y="0"/>
+            <wp:positionH relativeFrom="margin">
+              <wp:posOffset>-890587</wp:posOffset>
+            </wp:positionH>
+            <wp:positionV relativeFrom="paragraph">
+              <wp:posOffset>266700</wp:posOffset>
+            </wp:positionV>
+            <wp:extent cx="7281863" cy="3923249"/>
+            <wp:effectExtent b="0" l="0" r="0" t="0"/>
+            <wp:wrapSquare wrapText="bothSides" distB="114300" distT="114300" distL="114300" distR="114300"/>
+            <wp:docPr id="5" name="image14.png"/>
+            <a:graphic>
+              <a:graphicData uri="http://schemas.openxmlformats.org/drawingml/2006/picture">
+                <pic:pic>
+                  <pic:nvPicPr>
+                    <pic:cNvPr id="0" name="image14.png"/>
+                    <pic:cNvPicPr preferRelativeResize="0"/>
+                  </pic:nvPicPr>
+                  <pic:blipFill>
+                    <a:blip r:embed="rId6"/>
+                    <a:srcRect b="0" l="0" r="0" t="0"/>
+                    <a:stretch>
+                      <a:fillRect/>
+                    </a:stretch>
+                  </pic:blipFill>
+                  <pic:spPr>
+                    <a:xfrm>
+                      <a:off x="0" y="0"/>
+                      <a:ext cx="7281863" cy="3923249"/>
+                    </a:xfrm>
+                    <a:prstGeom prst="rect"/>
+                    <a:ln/>
+                  </pic:spPr>
+                </pic:pic>
+              </a:graphicData>
+            </a:graphic>
+          </wp:anchor>
+        </w:drawing>
+      </w:r>
+    </w:p>
+    <w:p>
+      <w:pPr>
+        <w:contextualSpacing w:val="0"/>
+        <w:rPr>
+          <w:i w:val="1"/>
+          <w:sz w:val="24"/>
+          <w:szCs w:val="24"/>
+        </w:rPr>
+      </w:pPr>
+      <w:r>
+        <w:rPr>
+          <w:i w:val="1"/>
+          <w:sz w:val="24"/>
+          <w:szCs w:val="24"/>
+          <w:rtl w:val="0"/>
+        </w:rPr>
+        <w:t xml:space="preserve">This project uses colour coordinated spheres to show immigration to the US from various countries. The movement of the spheres from country to country in a formatted manner is one of the inspirations behind the motion of my project.</w:t>
+      </w:r>
+    </w:p>
+    <w:p>
+      <w:pPr>
+        <w:contextualSpacing w:val="0"/>
+        <w:rPr>
+          <w:i w:val="1"/>
+          <w:sz w:val="24"/>
+          <w:szCs w:val="24"/>
+        </w:rPr>
+      </w:pPr>
+      <w:r>
+        <w:rPr>
+          <w:rtl w:val="0"/>
+        </w:rPr>
+      </w:r>
+    </w:p>
+    <w:p>
+      <w:pPr>
+        <w:contextualSpacing w:val="0"/>
+        <w:rPr>
+          <w:i w:val="1"/>
+          <w:sz w:val="24"/>
+          <w:szCs w:val="24"/>
+        </w:rPr>
+      </w:pPr>
+      <w:r>
+        <w:rPr>
+          <w:rtl w:val="0"/>
+        </w:rPr>
+      </w:r>
+    </w:p>
+    <w:p>
+      <w:pPr>
+        <w:contextualSpacing w:val="0"/>
+        <w:rPr>
+          <w:i w:val="1"/>
+          <w:sz w:val="24"/>
+          <w:szCs w:val="24"/>
+        </w:rPr>
+      </w:pPr>
+      <w:r>
+        <w:rPr>
+          <w:rtl w:val="0"/>
+        </w:rPr>
+      </w:r>
+    </w:p>
+    <w:p>
+      <w:pPr>
+        <w:contextualSpacing w:val="0"/>
+        <w:rPr>
+          <w:i w:val="1"/>
+          <w:sz w:val="24"/>
+          <w:szCs w:val="24"/>
+        </w:rPr>
+      </w:pPr>
+      <w:r>
+        <w:rPr>
+          <w:rtl w:val="0"/>
+        </w:rPr>
+      </w:r>
+    </w:p>
+    <w:p>
+      <w:pPr>
+        <w:contextualSpacing w:val="0"/>
+        <w:rPr>
+          <w:i w:val="1"/>
+          <w:sz w:val="24"/>
+          <w:szCs w:val="24"/>
+        </w:rPr>
+      </w:pPr>
+      <w:r>
+        <w:rPr>
+          <w:rtl w:val="0"/>
+        </w:rPr>
+      </w:r>
+    </w:p>
+    <w:p>
+      <w:pPr>
+        <w:contextualSpacing w:val="0"/>
+        <w:rPr>
+          <w:i w:val="1"/>
+          <w:sz w:val="24"/>
+          <w:szCs w:val="24"/>
+        </w:rPr>
+      </w:pPr>
+      <w:r>
+        <w:rPr>
+          <w:rtl w:val="0"/>
+        </w:rPr>
+      </w:r>
+    </w:p>
+    <w:p>
+      <w:pPr>
+        <w:contextualSpacing w:val="0"/>
+        <w:rPr>
+          <w:i w:val="1"/>
+          <w:sz w:val="24"/>
+          <w:szCs w:val="24"/>
+        </w:rPr>
+      </w:pPr>
+      <w:r>
+        <w:rPr>
+          <w:rtl w:val="0"/>
+        </w:rPr>
+      </w:r>
+    </w:p>
+    <w:p>
+      <w:pPr>
+        <w:contextualSpacing w:val="0"/>
+        <w:rPr>
+          <w:i w:val="1"/>
+          <w:sz w:val="24"/>
+          <w:szCs w:val="24"/>
+        </w:rPr>
+      </w:pPr>
+      <w:r>
+        <w:rPr>
+          <w:rtl w:val="0"/>
+        </w:rPr>
+      </w:r>
+    </w:p>
+    <w:p>
+      <w:pPr>
+        <w:contextualSpacing w:val="0"/>
+        <w:rPr>
+          <w:i w:val="1"/>
+          <w:sz w:val="24"/>
+          <w:szCs w:val="24"/>
+        </w:rPr>
+      </w:pPr>
+      <w:r>
+        <w:rPr>
+          <w:rtl w:val="0"/>
+        </w:rPr>
+      </w:r>
+    </w:p>
+    <w:p>
+      <w:pPr>
+        <w:contextualSpacing w:val="0"/>
+        <w:rPr>
+          <w:i w:val="1"/>
+          <w:sz w:val="24"/>
+          <w:szCs w:val="24"/>
+        </w:rPr>
+      </w:pPr>
+      <w:r>
+        <w:rPr>
+          <w:rtl w:val="0"/>
+        </w:rPr>
+      </w:r>
+    </w:p>
+    <w:p>
+      <w:pPr>
+        <w:contextualSpacing w:val="0"/>
+        <w:rPr>
+          <w:i w:val="1"/>
+          <w:sz w:val="24"/>
+          <w:szCs w:val="24"/>
+        </w:rPr>
+      </w:pPr>
+      <w:r>
+        <w:rPr>
+          <w:rtl w:val="0"/>
+        </w:rPr>
+      </w:r>
+    </w:p>
+    <w:p>
+      <w:pPr>
+        <w:contextualSpacing w:val="0"/>
+        <w:rPr>
+          <w:b w:val="1"/>
+          <w:i w:val="1"/>
+          <w:sz w:val="24"/>
+          <w:szCs w:val="24"/>
+        </w:rPr>
+      </w:pPr>
+      <w:r>
+        <w:rPr>
+          <w:b w:val="1"/>
+          <w:rtl w:val="0"/>
+        </w:rPr>
+        <w:t xml:space="preserve">Created by: Muyueh Lee</w:t>
+      </w:r>
+      <w:r>
+        <w:rPr>
+          <w:rtl w:val="0"/>
+        </w:rPr>
+      </w:r>
+    </w:p>
+    <w:p>
+      <w:pPr>
+        <w:contextualSpacing w:val="0"/>
+        <w:rPr>
+          <w:i w:val="1"/>
+          <w:sz w:val="24"/>
+          <w:szCs w:val="24"/>
+        </w:rPr>
+      </w:pPr>
+      <w:r>
+        <w:rPr>
+          <w:rtl w:val="0"/>
+        </w:rPr>
+      </w:r>
+      <w:r>
+        <w:drawing>
+          <wp:anchor allowOverlap="1" behindDoc="0" distB="114300" distT="114300" distL="114300" distR="114300" hidden="0" layoutInCell="1" locked="0" relativeHeight="0" simplePos="0">
+            <wp:simplePos x="0" y="0"/>
+            <wp:positionH relativeFrom="margin">
+              <wp:posOffset>-333374</wp:posOffset>
+            </wp:positionH>
+            <wp:positionV relativeFrom="paragraph">
+              <wp:posOffset>133350</wp:posOffset>
+            </wp:positionV>
+            <wp:extent cx="6172200" cy="3725396"/>
+            <wp:effectExtent b="0" l="0" r="0" t="0"/>
+            <wp:wrapSquare wrapText="bothSides" distB="114300" distT="114300" distL="114300" distR="114300"/>
+            <wp:docPr id="8" name="image18.png"/>
+            <a:graphic>
+              <a:graphicData uri="http://schemas.openxmlformats.org/drawingml/2006/picture">
+                <pic:pic>
+                  <pic:nvPicPr>
+                    <pic:cNvPr id="0" name="image18.png"/>
+                    <pic:cNvPicPr preferRelativeResize="0"/>
+                  </pic:nvPicPr>
+                  <pic:blipFill>
+                    <a:blip r:embed="rId7"/>
+                    <a:srcRect b="0" l="0" r="0" t="0"/>
+                    <a:stretch>
+                      <a:fillRect/>
+                    </a:stretch>
+                  </pic:blipFill>
+                  <pic:spPr>
+                    <a:xfrm>
+                      <a:off x="0" y="0"/>
+                      <a:ext cx="6172200" cy="3725396"/>
+                    </a:xfrm>
+                    <a:prstGeom prst="rect"/>
+                    <a:ln/>
+                  </pic:spPr>
+                </pic:pic>
+              </a:graphicData>
+            </a:graphic>
+          </wp:anchor>
+        </w:drawing>
+      </w:r>
+    </w:p>
+    <w:p>
+      <w:pPr>
+        <w:contextualSpacing w:val="0"/>
+        <w:rPr>
+          <w:i w:val="1"/>
+          <w:sz w:val="24"/>
+          <w:szCs w:val="24"/>
+        </w:rPr>
+      </w:pPr>
+      <w:r>
+        <w:rPr>
+          <w:i w:val="1"/>
+          <w:sz w:val="24"/>
+          <w:szCs w:val="24"/>
+          <w:rtl w:val="0"/>
+        </w:rPr>
+        <w:t xml:space="preserve">This project aims to show off the difference in colour representation for China and the United Kingdom.</w:t>
+      </w:r>
+    </w:p>
+    <w:p>
+      <w:pPr>
+        <w:contextualSpacing w:val="0"/>
+        <w:rPr>
+          <w:i w:val="1"/>
+          <w:sz w:val="24"/>
+          <w:szCs w:val="24"/>
+        </w:rPr>
+      </w:pPr>
+      <w:r>
+        <w:rPr>
+          <w:rtl w:val="0"/>
+        </w:rPr>
+      </w:r>
+      <w:r>
+        <w:drawing>
+          <wp:anchor allowOverlap="1" behindDoc="0" distB="114300" distT="114300" distL="114300" distR="114300" hidden="0" layoutInCell="1" locked="0" relativeHeight="0" simplePos="0">
+            <wp:simplePos x="0" y="0"/>
+            <wp:positionH relativeFrom="margin">
+              <wp:posOffset>-561974</wp:posOffset>
+            </wp:positionH>
+            <wp:positionV relativeFrom="paragraph">
+              <wp:posOffset>66675</wp:posOffset>
+            </wp:positionV>
+            <wp:extent cx="4652479" cy="3014663"/>
+            <wp:effectExtent b="0" l="0" r="0" t="0"/>
+            <wp:wrapSquare wrapText="bothSides" distB="114300" distT="114300" distL="114300" distR="114300"/>
+            <wp:docPr id="11" name="image21.png"/>
+            <a:graphic>
+              <a:graphicData uri="http://schemas.openxmlformats.org/drawingml/2006/picture">
+                <pic:pic>
+                  <pic:nvPicPr>
+                    <pic:cNvPr id="0" name="image21.png"/>
+                    <pic:cNvPicPr preferRelativeResize="0"/>
+                  </pic:nvPicPr>
+                  <pic:blipFill>
+                    <a:blip r:embed="rId8"/>
+                    <a:srcRect b="0" l="0" r="0" t="0"/>
+                    <a:stretch>
+                      <a:fillRect/>
+                    </a:stretch>
+                  </pic:blipFill>
+                  <pic:spPr>
+                    <a:xfrm>
+                      <a:off x="0" y="0"/>
+                      <a:ext cx="4652479" cy="3014663"/>
+                    </a:xfrm>
+                    <a:prstGeom prst="rect"/>
+                    <a:ln/>
+                  </pic:spPr>
+                </pic:pic>
+              </a:graphicData>
+            </a:graphic>
+          </wp:anchor>
+        </w:drawing>
+      </w:r>
+    </w:p>
+    <w:p>
+      <w:pPr>
+        <w:contextualSpacing w:val="0"/>
+        <w:rPr>
+          <w:i w:val="1"/>
+          <w:sz w:val="24"/>
+          <w:szCs w:val="24"/>
+        </w:rPr>
+      </w:pPr>
+      <w:r>
+        <w:rPr>
+          <w:rtl w:val="0"/>
+        </w:rPr>
+      </w:r>
+    </w:p>
+    <w:p>
+      <w:pPr>
+        <w:contextualSpacing w:val="0"/>
+        <w:rPr>
+          <w:i w:val="1"/>
+          <w:sz w:val="24"/>
+          <w:szCs w:val="24"/>
+        </w:rPr>
+      </w:pPr>
+      <w:r>
+        <w:rPr>
+          <w:i w:val="1"/>
+          <w:sz w:val="24"/>
+          <w:szCs w:val="24"/>
+          <w:rtl w:val="0"/>
+        </w:rPr>
+        <w:t xml:space="preserve">Similar to the project above, I took inspiration from the movement of the spheres on the page as you progress through the project. The use of colours would be something I would like to add to my project in the future. </w:t>
+      </w:r>
+    </w:p>
+    <w:p>
+      <w:pPr>
+        <w:contextualSpacing w:val="0"/>
+        <w:rPr>
+          <w:i w:val="1"/>
+          <w:sz w:val="24"/>
+          <w:szCs w:val="24"/>
+        </w:rPr>
+      </w:pPr>
+      <w:r>
+        <w:rPr>
+          <w:rtl w:val="0"/>
+        </w:rPr>
+      </w:r>
+    </w:p>
+    <w:p>
+      <w:pPr>
+        <w:contextualSpacing w:val="0"/>
+        <w:rPr>
+          <w:i w:val="1"/>
+          <w:sz w:val="24"/>
+          <w:szCs w:val="24"/>
+        </w:rPr>
+      </w:pPr>
+      <w:r>
+        <w:rPr>
+          <w:rtl w:val="0"/>
+        </w:rPr>
+      </w:r>
+    </w:p>
+    <w:p>
+      <w:pPr>
+        <w:contextualSpacing w:val="0"/>
+        <w:rPr>
+          <w:i w:val="1"/>
+          <w:sz w:val="24"/>
+          <w:szCs w:val="24"/>
+        </w:rPr>
+      </w:pPr>
+      <w:r>
+        <w:rPr>
+          <w:rtl w:val="0"/>
+        </w:rPr>
+      </w:r>
+    </w:p>
+    <w:p>
+      <w:pPr>
+        <w:numPr>
+          <w:ilvl w:val="0"/>
+          <w:numId w:val="2"/>
+        </w:numPr>
+        <w:ind w:left="720" w:hanging="360"/>
+        <w:contextualSpacing w:val="1"/>
+        <w:rPr>
+          <w:b w:val="1"/>
+          <w:i w:val="1"/>
+          <w:sz w:val="24"/>
+          <w:szCs w:val="24"/>
+        </w:rPr>
+      </w:pPr>
+      <w:r>
+        <w:rPr>
+          <w:b w:val="1"/>
+          <w:i w:val="1"/>
+          <w:sz w:val="24"/>
+          <w:szCs w:val="24"/>
+          <w:rtl w:val="0"/>
+        </w:rPr>
+        <w:t xml:space="preserve">Old NYC</w:t>
+      </w:r>
+    </w:p>
+    <w:p>
+      <w:pPr>
+        <w:contextualSpacing w:val="0"/>
+        <w:rPr>
+          <w:i w:val="1"/>
+          <w:sz w:val="24"/>
+          <w:szCs w:val="24"/>
+        </w:rPr>
+      </w:pPr>
+      <w:r>
+        <w:rPr>
+          <w:i w:val="1"/>
+          <w:sz w:val="24"/>
+          <w:szCs w:val="24"/>
+        </w:rPr>
+        <w:drawing>
+          <wp:inline distB="114300" distT="114300" distL="114300" distR="114300">
+            <wp:extent cx="5734050" cy="4508500"/>
+            <wp:effectExtent b="0" l="0" r="0" t="0"/>
+            <wp:docPr id="6" name="image16.png"/>
+            <a:graphic>
+              <a:graphicData uri="http://schemas.openxmlformats.org/drawingml/2006/picture">
+                <pic:pic>
+                  <pic:nvPicPr>
+                    <pic:cNvPr id="0" name="image16.png"/>
+                    <pic:cNvPicPr preferRelativeResize="0"/>
+                  </pic:nvPicPr>
+                  <pic:blipFill>
+                    <a:blip r:embed="rId9"/>
+                    <a:srcRect b="0" l="0" r="0" t="0"/>
+                    <a:stretch>
+                      <a:fillRect/>
+                    </a:stretch>
+                  </pic:blipFill>
+                  <pic:spPr>
+                    <a:xfrm>
+                      <a:off x="0" y="0"/>
+                      <a:ext cx="5734050" cy="4508500"/>
+                    </a:xfrm>
+                    <a:prstGeom prst="rect"/>
+                    <a:ln/>
+                  </pic:spPr>
+                </pic:pic>
+              </a:graphicData>
+            </a:graphic>
+          </wp:inline>
+        </w:drawing>
+      </w:r>
+      <w:r>
+        <w:rPr>
+          <w:rtl w:val="0"/>
+        </w:rPr>
+      </w:r>
+    </w:p>
+    <w:p>
+      <w:pPr>
+        <w:contextualSpacing w:val="0"/>
+        <w:rPr>
+          <w:i w:val="1"/>
+          <w:sz w:val="24"/>
+          <w:szCs w:val="24"/>
+        </w:rPr>
+      </w:pPr>
+      <w:r>
+        <w:rPr>
+          <w:i w:val="1"/>
+          <w:sz w:val="24"/>
+          <w:szCs w:val="24"/>
+          <w:rtl w:val="0"/>
+        </w:rPr>
+        <w:t xml:space="preserve">Within this project locations around NYC have unique photos tied to locations on a map that are represented by spheres. This was the project that made me want to use spheres to convey data to the user.</w:t>
+      </w:r>
+    </w:p>
+    <w:p>
+      <w:pPr>
+        <w:contextualSpacing w:val="0"/>
+        <w:rPr>
+          <w:i w:val="1"/>
+          <w:sz w:val="24"/>
+          <w:szCs w:val="24"/>
+        </w:rPr>
+      </w:pPr>
+      <w:r>
+        <w:rPr>
+          <w:rtl w:val="0"/>
+        </w:rPr>
+      </w:r>
+    </w:p>
+    <w:p>
+      <w:pPr>
+        <w:contextualSpacing w:val="0"/>
+        <w:rPr>
+          <w:i w:val="1"/>
+          <w:sz w:val="24"/>
+          <w:szCs w:val="24"/>
+        </w:rPr>
+      </w:pPr>
+      <w:r>
+        <w:rPr>
+          <w:rtl w:val="0"/>
+        </w:rPr>
+      </w:r>
+    </w:p>
+    <w:p>
+      <w:pPr>
+        <w:contextualSpacing w:val="0"/>
+        <w:rPr>
+          <w:i w:val="1"/>
+          <w:sz w:val="24"/>
+          <w:szCs w:val="24"/>
+        </w:rPr>
+      </w:pPr>
+      <w:r>
+        <w:rPr>
+          <w:rtl w:val="0"/>
+        </w:rPr>
+      </w:r>
+    </w:p>
+    <w:p>
+      <w:pPr>
+        <w:contextualSpacing w:val="0"/>
+        <w:rPr>
+          <w:i w:val="1"/>
+          <w:sz w:val="24"/>
+          <w:szCs w:val="24"/>
+        </w:rPr>
+      </w:pPr>
+      <w:r>
+        <w:rPr>
+          <w:rtl w:val="0"/>
+        </w:rPr>
+      </w:r>
+    </w:p>
+    <w:p>
+      <w:pPr>
+        <w:contextualSpacing w:val="0"/>
+        <w:rPr>
+          <w:i w:val="1"/>
+          <w:sz w:val="24"/>
+          <w:szCs w:val="24"/>
+        </w:rPr>
+      </w:pPr>
+      <w:r>
+        <w:rPr>
+          <w:rtl w:val="0"/>
+        </w:rPr>
+      </w:r>
+    </w:p>
+    <w:p>
+      <w:pPr>
+        <w:contextualSpacing w:val="0"/>
+        <w:rPr>
+          <w:i w:val="1"/>
+          <w:sz w:val="24"/>
+          <w:szCs w:val="24"/>
+        </w:rPr>
+      </w:pPr>
+      <w:r>
+        <w:rPr>
+          <w:rtl w:val="0"/>
+        </w:rPr>
+      </w:r>
+    </w:p>
+    <w:p>
+      <w:pPr>
+        <w:contextualSpacing w:val="0"/>
+        <w:rPr>
+          <w:i w:val="1"/>
+          <w:sz w:val="24"/>
+          <w:szCs w:val="24"/>
+        </w:rPr>
+      </w:pPr>
+      <w:r>
+        <w:rPr>
+          <w:rtl w:val="0"/>
+        </w:rPr>
+      </w:r>
+    </w:p>
+    <w:p>
+      <w:pPr>
+        <w:contextualSpacing w:val="0"/>
+        <w:rPr>
+          <w:i w:val="1"/>
+          <w:sz w:val="24"/>
+          <w:szCs w:val="24"/>
+        </w:rPr>
+      </w:pPr>
+      <w:r>
+        <w:rPr>
+          <w:rtl w:val="0"/>
+        </w:rPr>
+      </w:r>
+    </w:p>
+    <w:p>
+      <w:pPr>
+        <w:contextualSpacing w:val="0"/>
+        <w:rPr>
+          <w:i w:val="1"/>
+          <w:sz w:val="24"/>
+          <w:szCs w:val="24"/>
+        </w:rPr>
+      </w:pPr>
+      <w:r>
+        <w:rPr>
+          <w:rtl w:val="0"/>
+        </w:rPr>
+      </w:r>
+    </w:p>
+    <w:p>
+      <w:pPr>
+        <w:contextualSpacing w:val="0"/>
+        <w:rPr>
+          <w:i w:val="1"/>
+          <w:sz w:val="24"/>
+          <w:szCs w:val="24"/>
+        </w:rPr>
+      </w:pPr>
+      <w:r>
+        <w:rPr>
+          <w:rtl w:val="0"/>
+        </w:rPr>
+      </w:r>
+    </w:p>
+    <w:p>
+      <w:pPr>
+        <w:contextualSpacing w:val="0"/>
+        <w:rPr>
+          <w:i w:val="1"/>
+          <w:sz w:val="24"/>
+          <w:szCs w:val="24"/>
+        </w:rPr>
+      </w:pPr>
+      <w:r>
+        <w:rPr>
+          <w:rtl w:val="0"/>
+        </w:rPr>
+      </w:r>
+    </w:p>
+    <w:p>
+      <w:pPr>
+        <w:contextualSpacing w:val="0"/>
+        <w:rPr>
+          <w:i w:val="1"/>
+          <w:sz w:val="24"/>
+          <w:szCs w:val="24"/>
+        </w:rPr>
+      </w:pPr>
+      <w:r>
+        <w:rPr>
+          <w:rtl w:val="0"/>
+        </w:rPr>
+      </w:r>
+    </w:p>
+    <w:p>
+      <w:pPr>
+        <w:contextualSpacing w:val="0"/>
+        <w:rPr>
+          <w:i w:val="1"/>
+          <w:sz w:val="24"/>
+          <w:szCs w:val="24"/>
+        </w:rPr>
+      </w:pPr>
+      <w:r>
+        <w:rPr>
+          <w:rtl w:val="0"/>
+        </w:rPr>
+      </w:r>
+    </w:p>
+    <w:p>
+      <w:pPr>
+        <w:contextualSpacing w:val="0"/>
+        <w:rPr>
+          <w:i w:val="1"/>
+          <w:sz w:val="24"/>
+          <w:szCs w:val="24"/>
+        </w:rPr>
+      </w:pPr>
+      <w:r>
+        <w:rPr>
+          <w:rtl w:val="0"/>
+        </w:rPr>
+      </w:r>
+    </w:p>
+    <w:p>
+      <w:pPr>
+        <w:contextualSpacing w:val="0"/>
+        <w:rPr>
+          <w:i w:val="1"/>
+          <w:sz w:val="24"/>
+          <w:szCs w:val="24"/>
+        </w:rPr>
+      </w:pPr>
+      <w:r>
+        <w:rPr>
+          <w:rtl w:val="0"/>
+        </w:rPr>
+      </w:r>
+    </w:p>
+    <w:p>
+      <w:pPr>
+        <w:contextualSpacing w:val="0"/>
+        <w:rPr>
+          <w:i w:val="1"/>
+          <w:sz w:val="24"/>
+          <w:szCs w:val="24"/>
+        </w:rPr>
+      </w:pPr>
       <w:r>
         <w:rPr>
           <w:rtl w:val="0"/>
@@ -139,242 +976,817 @@
           <w:szCs w:val="24"/>
           <w:rtl w:val="0"/>
         </w:rPr>
-        <w:t xml:space="preserve">I started out with bar charts….</w:t>
-      </w:r>
-      <w:r>
-        <w:rPr>
-          <w:rtl w:val="0"/>
-        </w:rPr>
-      </w:r>
-    </w:p>
-    <w:p>
-      <w:pPr>
-        <w:contextualSpacing w:val="0"/>
-        <w:rPr>
-          <w:i w:val="1"/>
-          <w:sz w:val="24"/>
-          <w:szCs w:val="24"/>
-        </w:rPr>
-      </w:pPr>
-      <w:r>
-        <w:rPr>
-          <w:rtl w:val="0"/>
-        </w:rPr>
-      </w:r>
-    </w:p>
-    <w:p>
-      <w:pPr>
-        <w:numPr>
-          <w:ilvl w:val="0"/>
-          <w:numId w:val="2"/>
-        </w:numPr>
-        <w:ind w:left="720" w:hanging="360"/>
-        <w:contextualSpacing w:val="1"/>
+        <w:t xml:space="preserve">At the beginning of the project my initial idea was to have data displayed as a bar chart that would be animated and vary in size based of data from the API.</w:t>
+      </w:r>
+      <w:r>
+        <w:rPr>
+          <w:rtl w:val="0"/>
+        </w:rPr>
+      </w:r>
+    </w:p>
+    <w:p>
+      <w:pPr>
+        <w:contextualSpacing w:val="0"/>
+        <w:rPr>
+          <w:i w:val="1"/>
+          <w:sz w:val="24"/>
+          <w:szCs w:val="24"/>
+        </w:rPr>
+      </w:pPr>
+      <w:r>
+        <w:rPr>
+          <w:i w:val="1"/>
+          <w:sz w:val="24"/>
+          <w:szCs w:val="24"/>
+          <w:rtl w:val="0"/>
+        </w:rPr>
+        <w:t xml:space="preserve">The bars would vary in size and colour based off of the value ‘remaining_life_expectancy’ extracted from the API, the lower the value, the smaller the bar.</w:t>
+      </w:r>
+    </w:p>
+    <w:p>
+      <w:pPr>
+        <w:contextualSpacing w:val="0"/>
+        <w:rPr>
+          <w:i w:val="1"/>
+          <w:sz w:val="24"/>
+          <w:szCs w:val="24"/>
+        </w:rPr>
+      </w:pPr>
+      <w:r>
+        <w:rPr>
+          <w:rtl w:val="0"/>
+        </w:rPr>
+      </w:r>
+      <w:r>
+        <w:drawing>
+          <wp:anchor allowOverlap="1" behindDoc="0" distB="114300" distT="114300" distL="114300" distR="114300" hidden="0" layoutInCell="1" locked="0" relativeHeight="0" simplePos="0">
+            <wp:simplePos x="0" y="0"/>
+            <wp:positionH relativeFrom="margin">
+              <wp:posOffset>161925</wp:posOffset>
+            </wp:positionH>
+            <wp:positionV relativeFrom="paragraph">
+              <wp:posOffset>19050</wp:posOffset>
+            </wp:positionV>
+            <wp:extent cx="5186363" cy="5526746"/>
+            <wp:effectExtent b="0" l="0" r="0" t="0"/>
+            <wp:wrapSquare wrapText="bothSides" distB="114300" distT="114300" distL="114300" distR="114300"/>
+            <wp:docPr id="3" name="image8.png"/>
+            <a:graphic>
+              <a:graphicData uri="http://schemas.openxmlformats.org/drawingml/2006/picture">
+                <pic:pic>
+                  <pic:nvPicPr>
+                    <pic:cNvPr id="0" name="image8.png"/>
+                    <pic:cNvPicPr preferRelativeResize="0"/>
+                  </pic:nvPicPr>
+                  <pic:blipFill>
+                    <a:blip r:embed="rId10"/>
+                    <a:srcRect b="0" l="0" r="0" t="0"/>
+                    <a:stretch>
+                      <a:fillRect/>
+                    </a:stretch>
+                  </pic:blipFill>
+                  <pic:spPr>
+                    <a:xfrm>
+                      <a:off x="0" y="0"/>
+                      <a:ext cx="5186363" cy="5526746"/>
+                    </a:xfrm>
+                    <a:prstGeom prst="rect"/>
+                    <a:ln/>
+                  </pic:spPr>
+                </pic:pic>
+              </a:graphicData>
+            </a:graphic>
+          </wp:anchor>
+        </w:drawing>
+      </w:r>
+    </w:p>
+    <w:p>
+      <w:pPr>
+        <w:contextualSpacing w:val="0"/>
+        <w:rPr>
+          <w:i w:val="1"/>
+          <w:sz w:val="24"/>
+          <w:szCs w:val="24"/>
+        </w:rPr>
+      </w:pPr>
+      <w:r>
+        <w:rPr>
+          <w:rtl w:val="0"/>
+        </w:rPr>
+      </w:r>
+    </w:p>
+    <w:p>
+      <w:pPr>
+        <w:contextualSpacing w:val="0"/>
+        <w:rPr>
+          <w:i w:val="1"/>
+          <w:sz w:val="24"/>
+          <w:szCs w:val="24"/>
+        </w:rPr>
+      </w:pPr>
+      <w:r>
+        <w:rPr>
+          <w:rtl w:val="0"/>
+        </w:rPr>
+      </w:r>
+    </w:p>
+    <w:p>
+      <w:pPr>
+        <w:contextualSpacing w:val="0"/>
+        <w:rPr>
+          <w:i w:val="1"/>
+          <w:sz w:val="24"/>
+          <w:szCs w:val="24"/>
+        </w:rPr>
+      </w:pPr>
+      <w:r>
+        <w:rPr>
+          <w:rtl w:val="0"/>
+        </w:rPr>
+      </w:r>
+    </w:p>
+    <w:p>
+      <w:pPr>
+        <w:contextualSpacing w:val="0"/>
+        <w:rPr>
+          <w:i w:val="1"/>
+          <w:sz w:val="24"/>
+          <w:szCs w:val="24"/>
+        </w:rPr>
+      </w:pPr>
+      <w:r>
+        <w:rPr>
+          <w:rtl w:val="0"/>
+        </w:rPr>
+      </w:r>
+    </w:p>
+    <w:p>
+      <w:pPr>
+        <w:contextualSpacing w:val="0"/>
+        <w:rPr>
+          <w:i w:val="1"/>
+          <w:sz w:val="24"/>
+          <w:szCs w:val="24"/>
+        </w:rPr>
+      </w:pPr>
+      <w:r>
+        <w:rPr>
+          <w:rtl w:val="0"/>
+        </w:rPr>
+      </w:r>
+    </w:p>
+    <w:p>
+      <w:pPr>
+        <w:contextualSpacing w:val="0"/>
+        <w:rPr>
+          <w:i w:val="1"/>
+          <w:sz w:val="24"/>
+          <w:szCs w:val="24"/>
+        </w:rPr>
+      </w:pPr>
+      <w:r>
+        <w:rPr>
+          <w:rtl w:val="0"/>
+        </w:rPr>
+      </w:r>
+    </w:p>
+    <w:p>
+      <w:pPr>
+        <w:contextualSpacing w:val="0"/>
+        <w:rPr>
+          <w:i w:val="1"/>
+          <w:sz w:val="24"/>
+          <w:szCs w:val="24"/>
+        </w:rPr>
+      </w:pPr>
+      <w:r>
+        <w:rPr>
+          <w:rtl w:val="0"/>
+        </w:rPr>
+      </w:r>
+    </w:p>
+    <w:p>
+      <w:pPr>
+        <w:contextualSpacing w:val="0"/>
+        <w:rPr>
+          <w:i w:val="1"/>
+          <w:sz w:val="24"/>
+          <w:szCs w:val="24"/>
+        </w:rPr>
+      </w:pPr>
+      <w:r>
+        <w:rPr>
+          <w:rtl w:val="0"/>
+        </w:rPr>
+      </w:r>
+    </w:p>
+    <w:p>
+      <w:pPr>
+        <w:contextualSpacing w:val="0"/>
+        <w:rPr>
+          <w:i w:val="1"/>
+          <w:sz w:val="24"/>
+          <w:szCs w:val="24"/>
+        </w:rPr>
+      </w:pPr>
+      <w:r>
+        <w:rPr>
+          <w:rtl w:val="0"/>
+        </w:rPr>
+      </w:r>
+    </w:p>
+    <w:p>
+      <w:pPr>
+        <w:contextualSpacing w:val="0"/>
+        <w:rPr>
+          <w:i w:val="1"/>
+          <w:sz w:val="24"/>
+          <w:szCs w:val="24"/>
+        </w:rPr>
+      </w:pPr>
+      <w:r>
+        <w:rPr>
+          <w:rtl w:val="0"/>
+        </w:rPr>
+      </w:r>
+    </w:p>
+    <w:p>
+      <w:pPr>
+        <w:contextualSpacing w:val="0"/>
+        <w:rPr>
+          <w:i w:val="1"/>
+          <w:sz w:val="24"/>
+          <w:szCs w:val="24"/>
+        </w:rPr>
+      </w:pPr>
+      <w:r>
+        <w:rPr>
+          <w:rtl w:val="0"/>
+        </w:rPr>
+      </w:r>
+    </w:p>
+    <w:p>
+      <w:pPr>
+        <w:contextualSpacing w:val="0"/>
+        <w:rPr>
+          <w:i w:val="1"/>
+          <w:sz w:val="24"/>
+          <w:szCs w:val="24"/>
+        </w:rPr>
+      </w:pPr>
+      <w:r>
+        <w:rPr>
+          <w:rtl w:val="0"/>
+        </w:rPr>
+      </w:r>
+    </w:p>
+    <w:p>
+      <w:pPr>
+        <w:contextualSpacing w:val="0"/>
+        <w:rPr>
+          <w:i w:val="1"/>
+          <w:sz w:val="24"/>
+          <w:szCs w:val="24"/>
+        </w:rPr>
+      </w:pPr>
+      <w:r>
+        <w:rPr>
+          <w:rtl w:val="0"/>
+        </w:rPr>
+      </w:r>
+    </w:p>
+    <w:p>
+      <w:pPr>
+        <w:contextualSpacing w:val="0"/>
+        <w:rPr>
+          <w:i w:val="1"/>
+          <w:sz w:val="24"/>
+          <w:szCs w:val="24"/>
+        </w:rPr>
+      </w:pPr>
+      <w:r>
+        <w:rPr>
+          <w:rtl w:val="0"/>
+        </w:rPr>
+      </w:r>
+    </w:p>
+    <w:p>
+      <w:pPr>
+        <w:contextualSpacing w:val="0"/>
+        <w:rPr>
+          <w:i w:val="1"/>
+          <w:sz w:val="24"/>
+          <w:szCs w:val="24"/>
+        </w:rPr>
+      </w:pPr>
+      <w:r>
+        <w:rPr>
+          <w:rtl w:val="0"/>
+        </w:rPr>
+      </w:r>
+    </w:p>
+    <w:p>
+      <w:pPr>
+        <w:contextualSpacing w:val="0"/>
+        <w:rPr>
+          <w:i w:val="1"/>
+          <w:sz w:val="24"/>
+          <w:szCs w:val="24"/>
+        </w:rPr>
+      </w:pPr>
+      <w:r>
+        <w:rPr>
+          <w:rtl w:val="0"/>
+        </w:rPr>
+      </w:r>
+    </w:p>
+    <w:p>
+      <w:pPr>
+        <w:contextualSpacing w:val="0"/>
+        <w:rPr>
+          <w:i w:val="1"/>
+          <w:sz w:val="24"/>
+          <w:szCs w:val="24"/>
+        </w:rPr>
+      </w:pPr>
+      <w:r>
+        <w:rPr>
+          <w:rtl w:val="0"/>
+        </w:rPr>
+      </w:r>
+    </w:p>
+    <w:p>
+      <w:pPr>
+        <w:contextualSpacing w:val="0"/>
+        <w:rPr>
+          <w:i w:val="1"/>
+          <w:sz w:val="24"/>
+          <w:szCs w:val="24"/>
+        </w:rPr>
+      </w:pPr>
+      <w:r>
+        <w:rPr>
+          <w:rtl w:val="0"/>
+        </w:rPr>
+      </w:r>
+    </w:p>
+    <w:p>
+      <w:pPr>
+        <w:contextualSpacing w:val="0"/>
+        <w:rPr>
+          <w:i w:val="1"/>
+          <w:sz w:val="24"/>
+          <w:szCs w:val="24"/>
+        </w:rPr>
+      </w:pPr>
+      <w:r>
+        <w:rPr>
+          <w:rtl w:val="0"/>
+        </w:rPr>
+      </w:r>
+    </w:p>
+    <w:p>
+      <w:pPr>
+        <w:contextualSpacing w:val="0"/>
+        <w:rPr>
+          <w:i w:val="1"/>
+          <w:sz w:val="24"/>
+          <w:szCs w:val="24"/>
+        </w:rPr>
+      </w:pPr>
+      <w:r>
+        <w:rPr>
+          <w:rtl w:val="0"/>
+        </w:rPr>
+      </w:r>
+    </w:p>
+    <w:p>
+      <w:pPr>
+        <w:contextualSpacing w:val="0"/>
+        <w:rPr>
+          <w:i w:val="1"/>
+          <w:sz w:val="24"/>
+          <w:szCs w:val="24"/>
+        </w:rPr>
+      </w:pPr>
+      <w:r>
+        <w:rPr>
+          <w:rtl w:val="0"/>
+        </w:rPr>
+      </w:r>
+    </w:p>
+    <w:p>
+      <w:pPr>
+        <w:contextualSpacing w:val="0"/>
+        <w:rPr>
+          <w:i w:val="1"/>
+          <w:sz w:val="24"/>
+          <w:szCs w:val="24"/>
+        </w:rPr>
+      </w:pPr>
+      <w:r>
+        <w:rPr>
+          <w:rtl w:val="0"/>
+        </w:rPr>
+      </w:r>
+    </w:p>
+    <w:p>
+      <w:pPr>
+        <w:contextualSpacing w:val="0"/>
+        <w:rPr>
+          <w:i w:val="1"/>
+          <w:sz w:val="24"/>
+          <w:szCs w:val="24"/>
+        </w:rPr>
+      </w:pPr>
+      <w:r>
+        <w:rPr>
+          <w:rtl w:val="0"/>
+        </w:rPr>
+      </w:r>
+    </w:p>
+    <w:p>
+      <w:pPr>
+        <w:contextualSpacing w:val="0"/>
+        <w:rPr>
+          <w:i w:val="1"/>
+          <w:sz w:val="24"/>
+          <w:szCs w:val="24"/>
+        </w:rPr>
+      </w:pPr>
+      <w:r>
+        <w:rPr>
+          <w:rtl w:val="0"/>
+        </w:rPr>
+      </w:r>
+    </w:p>
+    <w:p>
+      <w:pPr>
+        <w:contextualSpacing w:val="0"/>
+        <w:rPr>
+          <w:i w:val="1"/>
+          <w:sz w:val="24"/>
+          <w:szCs w:val="24"/>
+        </w:rPr>
+      </w:pPr>
+      <w:r>
+        <w:rPr>
+          <w:rtl w:val="0"/>
+        </w:rPr>
+      </w:r>
+    </w:p>
+    <w:p>
+      <w:pPr>
+        <w:contextualSpacing w:val="0"/>
+        <w:rPr>
+          <w:i w:val="1"/>
+          <w:sz w:val="24"/>
+          <w:szCs w:val="24"/>
+        </w:rPr>
+      </w:pPr>
+      <w:r>
+        <w:rPr>
+          <w:rtl w:val="0"/>
+        </w:rPr>
+      </w:r>
+    </w:p>
+    <w:p>
+      <w:pPr>
+        <w:contextualSpacing w:val="0"/>
+        <w:rPr>
+          <w:i w:val="1"/>
+          <w:sz w:val="24"/>
+          <w:szCs w:val="24"/>
+        </w:rPr>
+      </w:pPr>
+      <w:r>
+        <w:rPr>
+          <w:rtl w:val="0"/>
+        </w:rPr>
+      </w:r>
+    </w:p>
+    <w:p>
+      <w:pPr>
+        <w:contextualSpacing w:val="0"/>
+        <w:rPr>
+          <w:i w:val="1"/>
+          <w:sz w:val="24"/>
+          <w:szCs w:val="24"/>
+        </w:rPr>
+      </w:pPr>
+      <w:r>
+        <w:rPr>
+          <w:rtl w:val="0"/>
+        </w:rPr>
+      </w:r>
+    </w:p>
+    <w:p>
+      <w:pPr>
+        <w:contextualSpacing w:val="0"/>
+        <w:rPr>
+          <w:i w:val="1"/>
+          <w:sz w:val="24"/>
+          <w:szCs w:val="24"/>
+        </w:rPr>
+      </w:pPr>
+      <w:r>
+        <w:rPr>
+          <w:rtl w:val="0"/>
+        </w:rPr>
+      </w:r>
+    </w:p>
+    <w:p>
+      <w:pPr>
+        <w:contextualSpacing w:val="0"/>
+        <w:rPr>
+          <w:i w:val="1"/>
+          <w:sz w:val="24"/>
+          <w:szCs w:val="24"/>
+        </w:rPr>
+      </w:pPr>
+      <w:r>
+        <w:rPr>
+          <w:i w:val="1"/>
+          <w:sz w:val="24"/>
+          <w:szCs w:val="24"/>
+          <w:rtl w:val="0"/>
+        </w:rPr>
+        <w:t xml:space="preserve">I then decided to scrap this project. I wanted to make something that was leaning more toward being abstract. I took inspiration from things called ‘Orbs’ which are small reflections / artifacts of  light in photos that can be caused by rain drops when a camera uses a flash.</w:t>
+      </w:r>
+    </w:p>
+    <w:p>
+      <w:pPr>
+        <w:contextualSpacing w:val="0"/>
+        <w:rPr>
+          <w:i w:val="1"/>
+          <w:sz w:val="24"/>
+          <w:szCs w:val="24"/>
+        </w:rPr>
+      </w:pPr>
+      <w:r>
+        <w:rPr>
+          <w:rtl w:val="0"/>
+        </w:rPr>
+      </w:r>
+    </w:p>
+    <w:p>
+      <w:pPr>
+        <w:contextualSpacing w:val="0"/>
+        <w:rPr>
+          <w:i w:val="1"/>
+          <w:sz w:val="24"/>
+          <w:szCs w:val="24"/>
+        </w:rPr>
+      </w:pPr>
+      <w:r>
+        <w:rPr>
+          <w:rtl w:val="0"/>
+        </w:rPr>
+      </w:r>
+      <w:r>
+        <w:drawing>
+          <wp:anchor allowOverlap="1" behindDoc="0" distB="114300" distT="114300" distL="114300" distR="114300" hidden="0" layoutInCell="1" locked="0" relativeHeight="0" simplePos="0">
+            <wp:simplePos x="0" y="0"/>
+            <wp:positionH relativeFrom="margin">
+              <wp:posOffset>-657224</wp:posOffset>
+            </wp:positionH>
+            <wp:positionV relativeFrom="paragraph">
+              <wp:posOffset>171450</wp:posOffset>
+            </wp:positionV>
+            <wp:extent cx="3929063" cy="2950060"/>
+            <wp:effectExtent b="0" l="0" r="0" t="0"/>
+            <wp:wrapSquare wrapText="bothSides" distB="114300" distT="114300" distL="114300" distR="114300"/>
+            <wp:docPr id="4" name="image12.png"/>
+            <a:graphic>
+              <a:graphicData uri="http://schemas.openxmlformats.org/drawingml/2006/picture">
+                <pic:pic>
+                  <pic:nvPicPr>
+                    <pic:cNvPr id="0" name="image12.png"/>
+                    <pic:cNvPicPr preferRelativeResize="0"/>
+                  </pic:nvPicPr>
+                  <pic:blipFill>
+                    <a:blip r:embed="rId11"/>
+                    <a:srcRect b="0" l="0" r="0" t="0"/>
+                    <a:stretch>
+                      <a:fillRect/>
+                    </a:stretch>
+                  </pic:blipFill>
+                  <pic:spPr>
+                    <a:xfrm>
+                      <a:off x="0" y="0"/>
+                      <a:ext cx="3929063" cy="2950060"/>
+                    </a:xfrm>
+                    <a:prstGeom prst="rect"/>
+                    <a:ln/>
+                  </pic:spPr>
+                </pic:pic>
+              </a:graphicData>
+            </a:graphic>
+          </wp:anchor>
+        </w:drawing>
+      </w:r>
+    </w:p>
+    <w:p>
+      <w:pPr>
+        <w:contextualSpacing w:val="0"/>
+        <w:rPr>
+          <w:i w:val="1"/>
+          <w:sz w:val="24"/>
+          <w:szCs w:val="24"/>
+        </w:rPr>
+      </w:pPr>
+      <w:r>
+        <w:rPr>
+          <w:i w:val="1"/>
+          <w:sz w:val="24"/>
+          <w:szCs w:val="24"/>
+          <w:rtl w:val="0"/>
+        </w:rPr>
+        <w:t xml:space="preserve">From there, I began creating the animation for the random bouncing orbs. I then changed the orbs movement to reflect and follow one another (2 pairs reflecting one another making a total of 4 balls for 1). The number of orbs on the screen at 1 time is equal the value of ‘remaining life expectancy’ multiplied by ‘4’ . I then began adding the information to the canvas that I wanted the user to see such as age and remaining life expectancy.  Finally I added some user interaction via a drop down box. This allows the user to change the age value, resulting in a change to the ‘RLE’. It is then displayed to the user via text and a small outburst of spheres, representing the new ‘RLE’.</w:t>
+      </w:r>
+    </w:p>
+    <w:p>
+      <w:pPr>
+        <w:contextualSpacing w:val="0"/>
+        <w:rPr>
+          <w:i w:val="1"/>
+          <w:sz w:val="24"/>
+          <w:szCs w:val="24"/>
+        </w:rPr>
+      </w:pPr>
+      <w:r>
+        <w:rPr>
+          <w:rtl w:val="0"/>
+        </w:rPr>
+      </w:r>
+      <w:r>
+        <w:drawing>
+          <wp:anchor allowOverlap="1" behindDoc="0" distB="114300" distT="114300" distL="114300" distR="114300" hidden="0" layoutInCell="1" locked="0" relativeHeight="0" simplePos="0">
+            <wp:simplePos x="0" y="0"/>
+            <wp:positionH relativeFrom="margin">
+              <wp:posOffset>-814387</wp:posOffset>
+            </wp:positionH>
+            <wp:positionV relativeFrom="paragraph">
+              <wp:posOffset>295275</wp:posOffset>
+            </wp:positionV>
+            <wp:extent cx="7134225" cy="4130895"/>
+            <wp:effectExtent b="0" l="0" r="0" t="0"/>
+            <wp:wrapSquare wrapText="bothSides" distB="114300" distT="114300" distL="114300" distR="114300"/>
+            <wp:docPr id="1" name="image5.png"/>
+            <a:graphic>
+              <a:graphicData uri="http://schemas.openxmlformats.org/drawingml/2006/picture">
+                <pic:pic>
+                  <pic:nvPicPr>
+                    <pic:cNvPr id="0" name="image5.png"/>
+                    <pic:cNvPicPr preferRelativeResize="0"/>
+                  </pic:nvPicPr>
+                  <pic:blipFill>
+                    <a:blip r:embed="rId12"/>
+                    <a:srcRect b="0" l="0" r="0" t="0"/>
+                    <a:stretch>
+                      <a:fillRect/>
+                    </a:stretch>
+                  </pic:blipFill>
+                  <pic:spPr>
+                    <a:xfrm>
+                      <a:off x="0" y="0"/>
+                      <a:ext cx="7134225" cy="4130895"/>
+                    </a:xfrm>
+                    <a:prstGeom prst="rect"/>
+                    <a:ln/>
+                  </pic:spPr>
+                </pic:pic>
+              </a:graphicData>
+            </a:graphic>
+          </wp:anchor>
+        </w:drawing>
+      </w:r>
+    </w:p>
+    <w:p>
+      <w:pPr>
+        <w:contextualSpacing w:val="0"/>
+        <w:rPr>
+          <w:i w:val="1"/>
+          <w:sz w:val="24"/>
+          <w:szCs w:val="24"/>
+        </w:rPr>
+      </w:pPr>
+      <w:r>
+        <w:rPr>
+          <w:rtl w:val="0"/>
+        </w:rPr>
+      </w:r>
+    </w:p>
+    <w:p>
+      <w:pPr>
+        <w:contextualSpacing w:val="0"/>
         <w:rPr>
           <w:b w:val="1"/>
-          <w:i w:val="1"/>
-          <w:sz w:val="24"/>
-          <w:szCs w:val="24"/>
+          <w:sz w:val="96"/>
+          <w:szCs w:val="96"/>
         </w:rPr>
       </w:pPr>
       <w:r>
         <w:rPr>
           <w:b w:val="1"/>
-          <w:i w:val="1"/>
-          <w:sz w:val="24"/>
-          <w:szCs w:val="24"/>
-          <w:rtl w:val="0"/>
-        </w:rPr>
-        <w:t xml:space="preserve">Issues I faced and future upgrades I would like to make...</w:t>
-      </w:r>
-    </w:p>
-    <w:p>
-      <w:pPr>
-        <w:contextualSpacing w:val="0"/>
-        <w:rPr>
-          <w:i w:val="1"/>
-          <w:sz w:val="24"/>
-          <w:szCs w:val="24"/>
-        </w:rPr>
-      </w:pPr>
-      <w:r>
-        <w:rPr>
-          <w:i w:val="1"/>
-          <w:sz w:val="24"/>
-          <w:szCs w:val="24"/>
-          <w:rtl w:val="0"/>
-        </w:rPr>
-        <w:t xml:space="preserve">The main issue that I had when creating this project was with the implementation of of user interaction. I wanted to give the user the ability to enter in different countries, ages, years and so on to allow them to fully experience the API’s capabilities.***</w:t>
-      </w:r>
-    </w:p>
-    <w:p>
-      <w:pPr>
-        <w:contextualSpacing w:val="0"/>
-        <w:rPr>
-          <w:i w:val="1"/>
-          <w:sz w:val="24"/>
-          <w:szCs w:val="24"/>
-        </w:rPr>
-      </w:pPr>
-      <w:r>
-        <w:rPr>
-          <w:rtl w:val="0"/>
-        </w:rPr>
-      </w:r>
-    </w:p>
-    <w:p>
-      <w:pPr>
-        <w:contextualSpacing w:val="0"/>
-        <w:rPr>
-          <w:i w:val="1"/>
-          <w:sz w:val="24"/>
-          <w:szCs w:val="24"/>
-        </w:rPr>
-      </w:pPr>
-      <w:r>
-        <w:rPr>
-          <w:i w:val="1"/>
-          <w:sz w:val="24"/>
-          <w:szCs w:val="24"/>
-          <w:rtl w:val="0"/>
-        </w:rPr>
-        <w:t xml:space="preserve">Upgrades I would make to my project would be by using the API’s data to control things like speed and colour of the orbs. I would like to have it set up to change the colour of the orbs based off of the value of ‘remaining life expectancy’. The lower the value to darker the orbs become. Furthermore, I would like this to correlate with the speed of the ‘orbs’, the lower the value (the darker the ‘orb’), the slower the orb moves around the canvas.</w:t>
-      </w:r>
-      <w:r>
-        <w:rPr>
-          <w:rtl w:val="0"/>
-        </w:rPr>
-      </w:r>
-    </w:p>
-    <w:p>
-      <w:pPr>
-        <w:contextualSpacing w:val="0"/>
-        <w:rPr>
-          <w:i w:val="1"/>
-          <w:sz w:val="24"/>
-          <w:szCs w:val="24"/>
-        </w:rPr>
-      </w:pPr>
-      <w:r>
-        <w:rPr>
-          <w:rtl w:val="0"/>
-        </w:rPr>
-      </w:r>
-    </w:p>
-    <w:p>
-      <w:pPr>
-        <w:contextualSpacing w:val="0"/>
-        <w:rPr>
-          <w:i w:val="1"/>
-          <w:sz w:val="24"/>
-          <w:szCs w:val="24"/>
-        </w:rPr>
-      </w:pPr>
-      <w:r>
-        <w:rPr>
-          <w:rtl w:val="0"/>
-        </w:rPr>
-      </w:r>
-    </w:p>
-    <w:p>
-      <w:pPr>
-        <w:contextualSpacing w:val="0"/>
-        <w:rPr>
-          <w:i w:val="1"/>
-          <w:sz w:val="24"/>
-          <w:szCs w:val="24"/>
-        </w:rPr>
-      </w:pPr>
-      <w:r>
-        <w:rPr>
-          <w:rtl w:val="0"/>
-        </w:rPr>
-      </w:r>
-    </w:p>
-    <w:p>
-      <w:pPr>
-        <w:contextualSpacing w:val="0"/>
-        <w:rPr>
-          <w:i w:val="1"/>
-          <w:sz w:val="24"/>
-          <w:szCs w:val="24"/>
-        </w:rPr>
-      </w:pPr>
-      <w:r>
-        <w:rPr>
-          <w:rtl w:val="0"/>
-        </w:rPr>
-      </w:r>
-    </w:p>
-    <w:p>
-      <w:pPr>
-        <w:contextualSpacing w:val="0"/>
-        <w:rPr>
-          <w:i w:val="1"/>
-          <w:sz w:val="24"/>
-          <w:szCs w:val="24"/>
-        </w:rPr>
-      </w:pPr>
-      <w:r>
-        <w:rPr>
-          <w:rtl w:val="0"/>
-        </w:rPr>
-      </w:r>
-    </w:p>
-    <w:p>
-      <w:pPr>
-        <w:contextualSpacing w:val="0"/>
-        <w:rPr>
-          <w:i w:val="1"/>
-          <w:sz w:val="24"/>
-          <w:szCs w:val="24"/>
-        </w:rPr>
-      </w:pPr>
-      <w:r>
-        <w:rPr>
-          <w:rtl w:val="0"/>
-        </w:rPr>
-      </w:r>
-    </w:p>
-    <w:p>
-      <w:pPr>
-        <w:contextualSpacing w:val="0"/>
-        <w:rPr>
-          <w:i w:val="1"/>
-          <w:sz w:val="24"/>
-          <w:szCs w:val="24"/>
-        </w:rPr>
-      </w:pPr>
-      <w:r>
-        <w:rPr>
-          <w:rtl w:val="0"/>
-        </w:rPr>
-      </w:r>
-    </w:p>
-    <w:p>
-      <w:pPr>
-        <w:contextualSpacing w:val="0"/>
-        <w:rPr>
-          <w:i w:val="1"/>
-          <w:sz w:val="24"/>
-          <w:szCs w:val="24"/>
-        </w:rPr>
-      </w:pPr>
-      <w:r>
-        <w:rPr>
-          <w:rtl w:val="0"/>
-        </w:rPr>
-      </w:r>
-    </w:p>
-    <w:p>
-      <w:pPr>
-        <w:contextualSpacing w:val="0"/>
-        <w:rPr>
-          <w:i w:val="1"/>
-          <w:sz w:val="24"/>
-          <w:szCs w:val="24"/>
-        </w:rPr>
-      </w:pPr>
+          <w:sz w:val="96"/>
+          <w:szCs w:val="96"/>
+          <w:rtl w:val="0"/>
+        </w:rPr>
+        <w:t xml:space="preserve">Issues I faced and future upgrades </w:t>
+      </w:r>
+    </w:p>
+    <w:p>
+      <w:pPr>
+        <w:contextualSpacing w:val="0"/>
+        <w:rPr>
+          <w:b w:val="1"/>
+          <w:sz w:val="96"/>
+          <w:szCs w:val="96"/>
+        </w:rPr>
+      </w:pPr>
+      <w:r>
+        <w:rPr>
+          <w:b w:val="1"/>
+          <w:sz w:val="96"/>
+          <w:szCs w:val="96"/>
+          <w:rtl w:val="0"/>
+        </w:rPr>
+        <w:t xml:space="preserve">I would like to make...</w:t>
+      </w:r>
+    </w:p>
+    <w:p>
+      <w:pPr>
+        <w:contextualSpacing w:val="0"/>
+        <w:rPr>
+          <w:b w:val="1"/>
+          <w:i w:val="1"/>
+          <w:sz w:val="96"/>
+          <w:szCs w:val="96"/>
+        </w:rPr>
+      </w:pPr>
+      <w:r>
+        <w:rPr>
+          <w:rtl w:val="0"/>
+        </w:rPr>
+      </w:r>
+    </w:p>
+    <w:p>
+      <w:pPr>
+        <w:contextualSpacing w:val="0"/>
+        <w:rPr>
+          <w:i w:val="1"/>
+          <w:sz w:val="24"/>
+          <w:szCs w:val="24"/>
+        </w:rPr>
+      </w:pPr>
+      <w:r>
+        <w:rPr>
+          <w:i w:val="1"/>
+          <w:sz w:val="24"/>
+          <w:szCs w:val="24"/>
+          <w:rtl w:val="0"/>
+        </w:rPr>
+        <w:t xml:space="preserve">The main issue was creating user interaction. I had trouble with trying to add a text input field, it would not allow a user to type within the field. So after spending a while trying to fix the issue I switched to a drop down box as a form of user interaction. </w:t>
+      </w:r>
+    </w:p>
+    <w:p>
+      <w:pPr>
+        <w:contextualSpacing w:val="0"/>
+        <w:rPr>
+          <w:i w:val="1"/>
+          <w:sz w:val="24"/>
+          <w:szCs w:val="24"/>
+        </w:rPr>
+      </w:pPr>
+      <w:r>
+        <w:rPr>
+          <w:i w:val="1"/>
+          <w:sz w:val="24"/>
+          <w:szCs w:val="24"/>
+          <w:rtl w:val="0"/>
+        </w:rPr>
+        <w:t xml:space="preserve"> </w:t>
+      </w:r>
+    </w:p>
+    <w:p>
+      <w:pPr>
+        <w:contextualSpacing w:val="0"/>
+        <w:rPr>
+          <w:i w:val="1"/>
+          <w:sz w:val="24"/>
+          <w:szCs w:val="24"/>
+        </w:rPr>
+      </w:pPr>
+      <w:r>
+        <w:rPr>
+          <w:i w:val="1"/>
+          <w:sz w:val="24"/>
+          <w:szCs w:val="24"/>
+          <w:rtl w:val="0"/>
+        </w:rPr>
+        <w:t xml:space="preserve">Upgrades I would make to my project would be by using the API data to control things like speed and colour of the orbs. I would change the colour of the orbs based off of the value of ‘remaining life expectancy’. Furthermore, I would like this to correlate with the speed of the ‘orbs’.  Finally, I would like to add more forms of interaction to allow the user to further query the API.</w:t>
+      </w:r>
       <w:r>
         <w:rPr>
           <w:rtl w:val="0"/>
@@ -592,16 +2004,16 @@
             <wp:extent cx="7142938" cy="4148138"/>
             <wp:effectExtent b="0" l="0" r="0" t="0"/>
             <wp:wrapSquare wrapText="bothSides" distB="114300" distT="114300" distL="114300" distR="114300"/>
-            <wp:docPr id="4" name="image8.png"/>
+            <wp:docPr id="10" name="image20.png"/>
             <a:graphic>
               <a:graphicData uri="http://schemas.openxmlformats.org/drawingml/2006/picture">
                 <pic:pic>
                   <pic:nvPicPr>
-                    <pic:cNvPr id="0" name="image8.png"/>
+                    <pic:cNvPr id="0" name="image20.png"/>
                     <pic:cNvPicPr preferRelativeResize="0"/>
                   </pic:nvPicPr>
                   <pic:blipFill>
-                    <a:blip r:embed="rId6"/>
+                    <a:blip r:embed="rId13"/>
                     <a:srcRect b="0" l="0" r="0" t="0"/>
                     <a:stretch>
                       <a:fillRect/>
@@ -649,16 +2061,16 @@
             <wp:extent cx="7137193" cy="4152900"/>
             <wp:effectExtent b="0" l="0" r="0" t="0"/>
             <wp:wrapSquare wrapText="bothSides" distB="114300" distT="114300" distL="114300" distR="114300"/>
-            <wp:docPr id="1" name="image4.png"/>
+            <wp:docPr id="7" name="image17.png"/>
             <a:graphic>
               <a:graphicData uri="http://schemas.openxmlformats.org/drawingml/2006/picture">
                 <pic:pic>
                   <pic:nvPicPr>
-                    <pic:cNvPr id="0" name="image4.png"/>
+                    <pic:cNvPr id="0" name="image17.png"/>
                     <pic:cNvPicPr preferRelativeResize="0"/>
                   </pic:nvPicPr>
                   <pic:blipFill>
-                    <a:blip r:embed="rId7"/>
+                    <a:blip r:embed="rId14"/>
                     <a:srcRect b="0" l="0" r="0" t="0"/>
                     <a:stretch>
                       <a:fillRect/>
@@ -691,16 +2103,16 @@
             <wp:extent cx="7134225" cy="4130895"/>
             <wp:effectExtent b="0" l="0" r="0" t="0"/>
             <wp:wrapSquare wrapText="bothSides" distB="114300" distT="114300" distL="114300" distR="114300"/>
-            <wp:docPr id="2" name="image5.png"/>
+            <wp:docPr id="9" name="image19.png"/>
             <a:graphic>
               <a:graphicData uri="http://schemas.openxmlformats.org/drawingml/2006/picture">
                 <pic:pic>
                   <pic:nvPicPr>
-                    <pic:cNvPr id="0" name="image5.png"/>
+                    <pic:cNvPr id="0" name="image19.png"/>
                     <pic:cNvPicPr preferRelativeResize="0"/>
                   </pic:nvPicPr>
                   <pic:blipFill>
-                    <a:blip r:embed="rId8"/>
+                    <a:blip r:embed="rId15"/>
                     <a:srcRect b="0" l="0" r="0" t="0"/>
                     <a:stretch>
                       <a:fillRect/>
@@ -748,16 +2160,16 @@
             <wp:extent cx="7134225" cy="4130895"/>
             <wp:effectExtent b="0" l="0" r="0" t="0"/>
             <wp:wrapSquare wrapText="bothSides" distB="114300" distT="114300" distL="114300" distR="114300"/>
-            <wp:docPr id="3" name="image7.png"/>
+            <wp:docPr id="2" name="image6.png"/>
             <a:graphic>
               <a:graphicData uri="http://schemas.openxmlformats.org/drawingml/2006/picture">
                 <pic:pic>
                   <pic:nvPicPr>
-                    <pic:cNvPr id="0" name="image7.png"/>
+                    <pic:cNvPr id="0" name="image6.png"/>
                     <pic:cNvPicPr preferRelativeResize="0"/>
                   </pic:nvPicPr>
                   <pic:blipFill>
-                    <a:blip r:embed="rId9"/>
+                    <a:blip r:embed="rId16"/>
                     <a:srcRect b="0" l="0" r="0" t="0"/>
                     <a:stretch>
                       <a:fillRect/>
@@ -911,7 +2323,7 @@
           <w:szCs w:val="24"/>
         </w:rPr>
       </w:pPr>
-      <w:hyperlink r:id="rId10">
+      <w:hyperlink r:id="rId17">
         <w:r>
           <w:rPr>
             <w:i w:val="1"/>
@@ -949,21 +2361,6 @@
       <w:pPr>
         <w:contextualSpacing w:val="0"/>
         <w:rPr>
-          <w:i w:val="1"/>
-          <w:sz w:val="24"/>
-          <w:szCs w:val="24"/>
-        </w:rPr>
-      </w:pPr>
-      <w:r>
-        <w:rPr>
-          <w:rtl w:val="0"/>
-        </w:rPr>
-      </w:r>
-    </w:p>
-    <w:p>
-      <w:pPr>
-        <w:contextualSpacing w:val="0"/>
-        <w:rPr>
           <w:b w:val="1"/>
           <w:sz w:val="96"/>
           <w:szCs w:val="96"/>
@@ -999,36 +2396,9 @@
         <w:rPr>
           <w:rtl w:val="0"/>
         </w:rPr>
-        <w:t xml:space="preserve">Created by: </w:t>
-      </w:r>
-      <w:hyperlink r:id="rId11">
-        <w:r>
-          <w:rPr>
-            <w:color w:val="1155cc"/>
-            <w:u w:val="single"/>
-            <w:rtl w:val="0"/>
-          </w:rPr>
-          <w:t xml:space="preserve">https://twitter.com/galka_max</w:t>
-        </w:r>
-      </w:hyperlink>
-      <w:r>
-        <w:rPr>
-          <w:rtl w:val="0"/>
-        </w:rPr>
-      </w:r>
-    </w:p>
-    <w:p>
-      <w:pPr>
-        <w:contextualSpacing w:val="0"/>
-        <w:rPr/>
-      </w:pPr>
-      <w:r>
-        <w:rPr>
-          <w:rtl w:val="0"/>
-        </w:rPr>
         <w:t xml:space="preserve">Two Centuries of US Immigration Visualized -- Metrocosm. 2018. Two Centuries of US Immigration Visualized -- Metrocosm. [ONLINE] Available at: </w:t>
       </w:r>
-      <w:hyperlink r:id="rId12">
+      <w:hyperlink r:id="rId18">
         <w:r>
           <w:rPr>
             <w:color w:val="1155cc"/>
@@ -1042,7 +2412,7 @@
         <w:rPr>
           <w:rtl w:val="0"/>
         </w:rPr>
-        <w:t xml:space="preserve">. [Accessed 12 January 2018].</w:t>
+        <w:t xml:space="preserve">. </w:t>
       </w:r>
     </w:p>
     <w:p>
@@ -1065,43 +2435,9 @@
         <w:rPr>
           <w:rtl w:val="0"/>
         </w:rPr>
-      </w:r>
-    </w:p>
-    <w:p>
-      <w:pPr>
-        <w:contextualSpacing w:val="0"/>
-        <w:rPr/>
-      </w:pPr>
-      <w:r>
-        <w:rPr>
-          <w:rtl w:val="0"/>
-        </w:rPr>
-        <w:t xml:space="preserve">Created by: </w:t>
-      </w:r>
-      <w:r>
-        <w:rPr>
-          <w:rtl w:val="0"/>
-        </w:rPr>
-        <w:t xml:space="preserve">Muyueh Lee</w:t>
-      </w:r>
-      <w:r>
-        <w:rPr>
-          <w:rtl w:val="0"/>
-        </w:rPr>
-      </w:r>
-    </w:p>
-    <w:p>
-      <w:pPr>
-        <w:contextualSpacing w:val="0"/>
-        <w:rPr/>
-      </w:pPr>
-      <w:r>
-        <w:rPr>
-          <w:rtl w:val="0"/>
-        </w:rPr>
         <w:t xml:space="preserve">Green Honey. 2018. Green Honey. [ONLINE] Available at: </w:t>
       </w:r>
-      <w:hyperlink r:id="rId13">
+      <w:hyperlink r:id="rId19">
         <w:r>
           <w:rPr>
             <w:color w:val="1155cc"/>
@@ -1115,7 +2451,7 @@
         <w:rPr>
           <w:rtl w:val="0"/>
         </w:rPr>
-        <w:t xml:space="preserve">. [Accessed 12 January 2018].</w:t>
+        <w:t xml:space="preserve">. </w:t>
       </w:r>
     </w:p>
     <w:p>
@@ -1138,20 +2474,9 @@
         <w:rPr>
           <w:rtl w:val="0"/>
         </w:rPr>
-      </w:r>
-    </w:p>
-    <w:p>
-      <w:pPr>
-        <w:contextualSpacing w:val="0"/>
-        <w:rPr/>
-      </w:pPr>
-      <w:r>
-        <w:rPr>
-          <w:rtl w:val="0"/>
-        </w:rPr>
         <w:t xml:space="preserve">OldNYC. 2018. OldNYC: Mapping Historical Photographs of New York City. [ONLINE] Available at: </w:t>
       </w:r>
-      <w:hyperlink r:id="rId14">
+      <w:hyperlink r:id="rId20">
         <w:r>
           <w:rPr>
             <w:color w:val="1155cc"/>
@@ -1165,7 +2490,7 @@
         <w:rPr>
           <w:rtl w:val="0"/>
         </w:rPr>
-        <w:t xml:space="preserve">. [Accessed 12 January 2018]</w:t>
+        <w:t xml:space="preserve">.</w:t>
       </w:r>
     </w:p>
     <w:p>
@@ -1188,34 +2513,23 @@
         <w:rPr>
           <w:rtl w:val="0"/>
         </w:rPr>
-      </w:r>
-    </w:p>
-    <w:p>
-      <w:pPr>
-        <w:contextualSpacing w:val="0"/>
-        <w:rPr/>
-      </w:pPr>
-      <w:r>
-        <w:rPr>
-          <w:rtl w:val="0"/>
-        </w:rPr>
-        <w:t xml:space="preserve">Where do the creatives cluster? | Nesta. 2018. Where do the creatives cluster? | Nesta. [ONLINE] Available at: </w:t>
-      </w:r>
-      <w:hyperlink r:id="rId15">
+        <w:t xml:space="preserve">Orb (optics) - Wikipedia. 2018. Orb (optics) - Wikipedia. [ONLINE] Available at: </w:t>
+      </w:r>
+      <w:hyperlink r:id="rId21">
         <w:r>
           <w:rPr>
             <w:color w:val="1155cc"/>
             <w:u w:val="single"/>
             <w:rtl w:val="0"/>
           </w:rPr>
-          <w:t xml:space="preserve">https://www.nesta.org.uk/blog/where-do-creatives-cluster</w:t>
+          <w:t xml:space="preserve">https://en.wikipedia.org/wiki/Orb_(optics)</w:t>
         </w:r>
       </w:hyperlink>
       <w:r>
         <w:rPr>
           <w:rtl w:val="0"/>
         </w:rPr>
-        <w:t xml:space="preserve">. [Accessed 12 January 2018].</w:t>
+        <w:t xml:space="preserve">.</w:t>
       </w:r>
     </w:p>
     <w:sectPr>
